--- a/אייקונים עלה בנגב.docx
+++ b/אייקונים עלה בנגב.docx
@@ -50,6 +50,48 @@
           <w:rFonts w:asciiTheme="minorBidi" w:hAnsiTheme="minorBidi"/>
           <w:sz w:val="24"/>
           <w:szCs w:val="24"/>
+          <w:highlight w:val="red"/>
+        </w:rPr>
+        <w:t>fa</w:t>
+      </w:r>
+      <w:proofErr w:type="spellEnd"/>
+      <w:r>
+        <w:rPr>
+          <w:rFonts w:asciiTheme="minorBidi" w:hAnsiTheme="minorBidi"/>
+          <w:sz w:val="24"/>
+          <w:szCs w:val="24"/>
+          <w:highlight w:val="red"/>
+        </w:rPr>
+        <w:t>-id-card-o</w:t>
+      </w:r>
+    </w:p>
+    <w:p>
+      <w:pPr>
+        <w:rPr>
+          <w:rFonts w:asciiTheme="minorBidi" w:hAnsiTheme="minorBidi"/>
+          <w:sz w:val="24"/>
+          <w:szCs w:val="24"/>
+          <w:highlight w:val="yellow"/>
+          <w:shd w:val="clear" w:color="auto" w:fill="F9F9F9"/>
+          <w:rtl/>
+        </w:rPr>
+      </w:pPr>
+      <w:r>
+        <w:rPr>
+          <w:rFonts w:asciiTheme="minorBidi" w:hAnsiTheme="minorBidi"/>
+          <w:sz w:val="24"/>
+          <w:szCs w:val="24"/>
+          <w:highlight w:val="yellow"/>
+          <w:rtl/>
+        </w:rPr>
+        <w:t xml:space="preserve">עריכה - </w:t>
+      </w:r>
+      <w:proofErr w:type="spellStart"/>
+      <w:r>
+        <w:rPr>
+          <w:rFonts w:asciiTheme="minorBidi" w:hAnsiTheme="minorBidi"/>
+          <w:sz w:val="24"/>
+          <w:szCs w:val="24"/>
           <w:highlight w:val="yellow"/>
           <w:shd w:val="clear" w:color="auto" w:fill="F9F9F9"/>
         </w:rPr>
@@ -86,29 +128,30 @@
           <w:highlight w:val="yellow"/>
           <w:shd w:val="clear" w:color="auto" w:fill="F9F9F9"/>
         </w:rPr>
-        <w:t>-user</w:t>
-      </w:r>
-    </w:p>
-    <w:p>
-      <w:pPr>
-        <w:rPr>
-          <w:rFonts w:asciiTheme="minorBidi" w:hAnsiTheme="minorBidi"/>
-          <w:sz w:val="24"/>
-          <w:szCs w:val="24"/>
-          <w:highlight w:val="yellow"/>
-          <w:shd w:val="clear" w:color="auto" w:fill="F9F9F9"/>
-          <w:rtl/>
-        </w:rPr>
-      </w:pPr>
-      <w:r>
-        <w:rPr>
-          <w:rFonts w:asciiTheme="minorBidi" w:hAnsiTheme="minorBidi"/>
-          <w:sz w:val="24"/>
-          <w:szCs w:val="24"/>
-          <w:highlight w:val="yellow"/>
-          <w:rtl/>
-        </w:rPr>
-        <w:t xml:space="preserve">עריכה - </w:t>
+        <w:t>-pencil</w:t>
+      </w:r>
+    </w:p>
+    <w:p>
+      <w:pPr>
+        <w:rPr>
+          <w:rFonts w:asciiTheme="minorBidi" w:hAnsiTheme="minorBidi"/>
+          <w:sz w:val="24"/>
+          <w:szCs w:val="24"/>
+          <w:highlight w:val="yellow"/>
+          <w:shd w:val="clear" w:color="auto" w:fill="F9F9F9"/>
+          <w:rtl/>
+        </w:rPr>
+      </w:pPr>
+      <w:r>
+        <w:rPr>
+          <w:rFonts w:asciiTheme="minorBidi" w:hAnsiTheme="minorBidi"/>
+          <w:sz w:val="24"/>
+          <w:szCs w:val="24"/>
+          <w:highlight w:val="yellow"/>
+          <w:shd w:val="clear" w:color="auto" w:fill="F9F9F9"/>
+          <w:rtl/>
+        </w:rPr>
+        <w:t xml:space="preserve">כפתור מחיקה - </w:t>
       </w:r>
       <w:proofErr w:type="spellStart"/>
       <w:r>
@@ -152,50 +195,50 @@
           <w:highlight w:val="yellow"/>
           <w:shd w:val="clear" w:color="auto" w:fill="F9F9F9"/>
         </w:rPr>
-        <w:t>-pencil</w:t>
-      </w:r>
-    </w:p>
-    <w:p>
-      <w:pPr>
-        <w:rPr>
-          <w:rFonts w:asciiTheme="minorBidi" w:hAnsiTheme="minorBidi"/>
-          <w:sz w:val="24"/>
-          <w:szCs w:val="24"/>
-          <w:highlight w:val="yellow"/>
-          <w:shd w:val="clear" w:color="auto" w:fill="F9F9F9"/>
-          <w:rtl/>
-        </w:rPr>
-      </w:pPr>
-      <w:r>
-        <w:rPr>
-          <w:rFonts w:asciiTheme="minorBidi" w:hAnsiTheme="minorBidi"/>
-          <w:sz w:val="24"/>
-          <w:szCs w:val="24"/>
-          <w:highlight w:val="yellow"/>
-          <w:shd w:val="clear" w:color="auto" w:fill="F9F9F9"/>
-          <w:rtl/>
-        </w:rPr>
-        <w:t xml:space="preserve">כפתור מחיקה - </w:t>
-      </w:r>
-      <w:proofErr w:type="spellStart"/>
-      <w:r>
-        <w:rPr>
-          <w:rFonts w:asciiTheme="minorBidi" w:hAnsiTheme="minorBidi"/>
-          <w:sz w:val="24"/>
-          <w:szCs w:val="24"/>
-          <w:highlight w:val="yellow"/>
-          <w:shd w:val="clear" w:color="auto" w:fill="F9F9F9"/>
-        </w:rPr>
-        <w:t>glyphicon</w:t>
-      </w:r>
-      <w:proofErr w:type="spellEnd"/>
-      <w:r>
-        <w:rPr>
-          <w:rFonts w:asciiTheme="minorBidi" w:hAnsiTheme="minorBidi"/>
-          <w:sz w:val="24"/>
-          <w:szCs w:val="24"/>
-          <w:highlight w:val="yellow"/>
-          <w:shd w:val="clear" w:color="auto" w:fill="F9F9F9"/>
+        <w:t>-trash</w:t>
+      </w:r>
+    </w:p>
+    <w:p>
+      <w:pPr>
+        <w:rPr>
+          <w:rFonts w:asciiTheme="minorBidi" w:hAnsiTheme="minorBidi"/>
+          <w:sz w:val="24"/>
+          <w:szCs w:val="24"/>
+          <w:highlight w:val="yellow"/>
+          <w:shd w:val="clear" w:color="auto" w:fill="563D7C"/>
+          <w:rtl/>
+        </w:rPr>
+      </w:pPr>
+      <w:r>
+        <w:rPr>
+          <w:rFonts w:asciiTheme="minorBidi" w:hAnsiTheme="minorBidi"/>
+          <w:sz w:val="24"/>
+          <w:szCs w:val="24"/>
+          <w:highlight w:val="yellow"/>
+          <w:shd w:val="clear" w:color="auto" w:fill="F9F9F9"/>
+          <w:rtl/>
+        </w:rPr>
+        <w:t xml:space="preserve">אופציית שמע - </w:t>
+      </w:r>
+      <w:proofErr w:type="spellStart"/>
+      <w:r>
+        <w:rPr>
+          <w:rFonts w:asciiTheme="minorBidi" w:hAnsiTheme="minorBidi"/>
+          <w:sz w:val="24"/>
+          <w:szCs w:val="24"/>
+          <w:highlight w:val="yellow"/>
+          <w:shd w:val="clear" w:color="auto" w:fill="563D7C"/>
+        </w:rPr>
+        <w:t>glyphicon</w:t>
+      </w:r>
+      <w:proofErr w:type="spellEnd"/>
+      <w:r>
+        <w:rPr>
+          <w:rFonts w:asciiTheme="minorBidi" w:hAnsiTheme="minorBidi"/>
+          <w:sz w:val="24"/>
+          <w:szCs w:val="24"/>
+          <w:highlight w:val="yellow"/>
+          <w:shd w:val="clear" w:color="auto" w:fill="563D7C"/>
         </w:rPr>
         <w:t xml:space="preserve"> </w:t>
       </w:r>
@@ -206,43 +249,43 @@
           <w:sz w:val="24"/>
           <w:szCs w:val="24"/>
           <w:highlight w:val="yellow"/>
-          <w:shd w:val="clear" w:color="auto" w:fill="F9F9F9"/>
-        </w:rPr>
-        <w:t>glyphicon</w:t>
-      </w:r>
-      <w:proofErr w:type="spellEnd"/>
-      <w:r>
-        <w:rPr>
-          <w:rFonts w:asciiTheme="minorBidi" w:hAnsiTheme="minorBidi"/>
-          <w:sz w:val="24"/>
-          <w:szCs w:val="24"/>
-          <w:highlight w:val="yellow"/>
-          <w:shd w:val="clear" w:color="auto" w:fill="F9F9F9"/>
-        </w:rPr>
-        <w:t>-trash</w:t>
-      </w:r>
-    </w:p>
-    <w:p>
-      <w:pPr>
-        <w:rPr>
-          <w:rFonts w:asciiTheme="minorBidi" w:hAnsiTheme="minorBidi"/>
-          <w:sz w:val="24"/>
-          <w:szCs w:val="24"/>
-          <w:highlight w:val="yellow"/>
-          <w:shd w:val="clear" w:color="auto" w:fill="563D7C"/>
-          <w:rtl/>
-        </w:rPr>
-      </w:pPr>
-      <w:r>
-        <w:rPr>
-          <w:rFonts w:asciiTheme="minorBidi" w:hAnsiTheme="minorBidi"/>
-          <w:sz w:val="24"/>
-          <w:szCs w:val="24"/>
-          <w:highlight w:val="yellow"/>
-          <w:shd w:val="clear" w:color="auto" w:fill="F9F9F9"/>
-          <w:rtl/>
-        </w:rPr>
-        <w:t xml:space="preserve">אופציית שמע - </w:t>
+          <w:shd w:val="clear" w:color="auto" w:fill="563D7C"/>
+        </w:rPr>
+        <w:t>glyphicon</w:t>
+      </w:r>
+      <w:proofErr w:type="spellEnd"/>
+      <w:r>
+        <w:rPr>
+          <w:rFonts w:asciiTheme="minorBidi" w:hAnsiTheme="minorBidi"/>
+          <w:sz w:val="24"/>
+          <w:szCs w:val="24"/>
+          <w:highlight w:val="yellow"/>
+          <w:shd w:val="clear" w:color="auto" w:fill="563D7C"/>
+        </w:rPr>
+        <w:t>-volume-up</w:t>
+      </w:r>
+    </w:p>
+    <w:p>
+      <w:pPr>
+        <w:rPr>
+          <w:rFonts w:asciiTheme="minorBidi" w:hAnsiTheme="minorBidi"/>
+          <w:sz w:val="24"/>
+          <w:szCs w:val="24"/>
+          <w:highlight w:val="yellow"/>
+          <w:shd w:val="clear" w:color="auto" w:fill="563D7C"/>
+          <w:rtl/>
+        </w:rPr>
+      </w:pPr>
+      <w:r>
+        <w:rPr>
+          <w:rFonts w:asciiTheme="minorBidi" w:hAnsiTheme="minorBidi"/>
+          <w:sz w:val="24"/>
+          <w:szCs w:val="24"/>
+          <w:highlight w:val="yellow"/>
+          <w:shd w:val="clear" w:color="auto" w:fill="563D7C"/>
+          <w:rtl/>
+        </w:rPr>
+        <w:t xml:space="preserve">גלריה - </w:t>
       </w:r>
       <w:proofErr w:type="spellStart"/>
       <w:r>
@@ -286,50 +329,50 @@
           <w:highlight w:val="yellow"/>
           <w:shd w:val="clear" w:color="auto" w:fill="563D7C"/>
         </w:rPr>
-        <w:t>-volume-up</w:t>
-      </w:r>
-    </w:p>
-    <w:p>
-      <w:pPr>
-        <w:rPr>
-          <w:rFonts w:asciiTheme="minorBidi" w:hAnsiTheme="minorBidi"/>
-          <w:sz w:val="24"/>
-          <w:szCs w:val="24"/>
-          <w:highlight w:val="yellow"/>
-          <w:shd w:val="clear" w:color="auto" w:fill="563D7C"/>
-          <w:rtl/>
-        </w:rPr>
-      </w:pPr>
-      <w:r>
-        <w:rPr>
-          <w:rFonts w:asciiTheme="minorBidi" w:hAnsiTheme="minorBidi"/>
-          <w:sz w:val="24"/>
-          <w:szCs w:val="24"/>
-          <w:highlight w:val="yellow"/>
-          <w:shd w:val="clear" w:color="auto" w:fill="563D7C"/>
-          <w:rtl/>
-        </w:rPr>
-        <w:t xml:space="preserve">גלריה - </w:t>
-      </w:r>
-      <w:proofErr w:type="spellStart"/>
-      <w:r>
-        <w:rPr>
-          <w:rFonts w:asciiTheme="minorBidi" w:hAnsiTheme="minorBidi"/>
-          <w:sz w:val="24"/>
-          <w:szCs w:val="24"/>
-          <w:highlight w:val="yellow"/>
-          <w:shd w:val="clear" w:color="auto" w:fill="563D7C"/>
-        </w:rPr>
-        <w:t>glyphicon</w:t>
-      </w:r>
-      <w:proofErr w:type="spellEnd"/>
-      <w:r>
-        <w:rPr>
-          <w:rFonts w:asciiTheme="minorBidi" w:hAnsiTheme="minorBidi"/>
-          <w:sz w:val="24"/>
-          <w:szCs w:val="24"/>
-          <w:highlight w:val="yellow"/>
-          <w:shd w:val="clear" w:color="auto" w:fill="563D7C"/>
+        <w:t>-picture</w:t>
+      </w:r>
+    </w:p>
+    <w:p>
+      <w:pPr>
+        <w:rPr>
+          <w:rFonts w:asciiTheme="minorBidi" w:hAnsiTheme="minorBidi"/>
+          <w:sz w:val="24"/>
+          <w:szCs w:val="24"/>
+          <w:highlight w:val="yellow"/>
+          <w:shd w:val="clear" w:color="auto" w:fill="F9F9F9"/>
+          <w:rtl/>
+        </w:rPr>
+      </w:pPr>
+      <w:r>
+        <w:rPr>
+          <w:rFonts w:asciiTheme="minorBidi" w:hAnsiTheme="minorBidi"/>
+          <w:sz w:val="24"/>
+          <w:szCs w:val="24"/>
+          <w:highlight w:val="yellow"/>
+          <w:shd w:val="clear" w:color="auto" w:fill="563D7C"/>
+          <w:rtl/>
+        </w:rPr>
+        <w:t xml:space="preserve">מה אני אוהב לעשות - </w:t>
+      </w:r>
+      <w:proofErr w:type="spellStart"/>
+      <w:r>
+        <w:rPr>
+          <w:rFonts w:asciiTheme="minorBidi" w:hAnsiTheme="minorBidi"/>
+          <w:sz w:val="24"/>
+          <w:szCs w:val="24"/>
+          <w:highlight w:val="yellow"/>
+          <w:shd w:val="clear" w:color="auto" w:fill="F9F9F9"/>
+        </w:rPr>
+        <w:t>glyphicon</w:t>
+      </w:r>
+      <w:proofErr w:type="spellEnd"/>
+      <w:r>
+        <w:rPr>
+          <w:rFonts w:asciiTheme="minorBidi" w:hAnsiTheme="minorBidi"/>
+          <w:sz w:val="24"/>
+          <w:szCs w:val="24"/>
+          <w:highlight w:val="yellow"/>
+          <w:shd w:val="clear" w:color="auto" w:fill="F9F9F9"/>
         </w:rPr>
         <w:t xml:space="preserve"> </w:t>
       </w:r>
@@ -340,63 +383,63 @@
           <w:sz w:val="24"/>
           <w:szCs w:val="24"/>
           <w:highlight w:val="yellow"/>
-          <w:shd w:val="clear" w:color="auto" w:fill="563D7C"/>
-        </w:rPr>
-        <w:t>glyphicon</w:t>
-      </w:r>
-      <w:proofErr w:type="spellEnd"/>
-      <w:r>
-        <w:rPr>
-          <w:rFonts w:asciiTheme="minorBidi" w:hAnsiTheme="minorBidi"/>
-          <w:sz w:val="24"/>
-          <w:szCs w:val="24"/>
-          <w:highlight w:val="yellow"/>
-          <w:shd w:val="clear" w:color="auto" w:fill="563D7C"/>
-        </w:rPr>
-        <w:t>-picture</w:t>
-      </w:r>
-    </w:p>
-    <w:p>
-      <w:pPr>
-        <w:rPr>
-          <w:rFonts w:asciiTheme="minorBidi" w:hAnsiTheme="minorBidi"/>
-          <w:sz w:val="24"/>
-          <w:szCs w:val="24"/>
-          <w:highlight w:val="yellow"/>
-          <w:shd w:val="clear" w:color="auto" w:fill="F9F9F9"/>
-          <w:rtl/>
-        </w:rPr>
-      </w:pPr>
-      <w:r>
-        <w:rPr>
-          <w:rFonts w:asciiTheme="minorBidi" w:hAnsiTheme="minorBidi"/>
-          <w:sz w:val="24"/>
-          <w:szCs w:val="24"/>
-          <w:highlight w:val="yellow"/>
-          <w:shd w:val="clear" w:color="auto" w:fill="563D7C"/>
-          <w:rtl/>
-        </w:rPr>
-        <w:t xml:space="preserve">מה אני אוהב לעשות - </w:t>
-      </w:r>
-      <w:proofErr w:type="spellStart"/>
-      <w:r>
-        <w:rPr>
-          <w:rFonts w:asciiTheme="minorBidi" w:hAnsiTheme="minorBidi"/>
-          <w:sz w:val="24"/>
-          <w:szCs w:val="24"/>
-          <w:highlight w:val="yellow"/>
-          <w:shd w:val="clear" w:color="auto" w:fill="F9F9F9"/>
-        </w:rPr>
-        <w:t>glyphicon</w:t>
-      </w:r>
-      <w:proofErr w:type="spellEnd"/>
-      <w:r>
-        <w:rPr>
-          <w:rFonts w:asciiTheme="minorBidi" w:hAnsiTheme="minorBidi"/>
-          <w:sz w:val="24"/>
-          <w:szCs w:val="24"/>
-          <w:highlight w:val="yellow"/>
-          <w:shd w:val="clear" w:color="auto" w:fill="F9F9F9"/>
+          <w:shd w:val="clear" w:color="auto" w:fill="F9F9F9"/>
+        </w:rPr>
+        <w:t>glyphicon</w:t>
+      </w:r>
+      <w:proofErr w:type="spellEnd"/>
+      <w:r>
+        <w:rPr>
+          <w:rFonts w:asciiTheme="minorBidi" w:hAnsiTheme="minorBidi"/>
+          <w:sz w:val="24"/>
+          <w:szCs w:val="24"/>
+          <w:highlight w:val="yellow"/>
+          <w:shd w:val="clear" w:color="auto" w:fill="F9F9F9"/>
+        </w:rPr>
+        <w:t>-heart</w:t>
+      </w:r>
+    </w:p>
+    <w:p>
+      <w:pPr>
+        <w:rPr>
+          <w:rFonts w:asciiTheme="minorBidi" w:hAnsiTheme="minorBidi"/>
+          <w:sz w:val="24"/>
+          <w:szCs w:val="24"/>
+          <w:highlight w:val="yellow"/>
+          <w:shd w:val="clear" w:color="auto" w:fill="563D7C"/>
+          <w:rtl/>
+        </w:rPr>
+      </w:pPr>
+      <w:r>
+        <w:rPr>
+          <w:rFonts w:asciiTheme="minorBidi" w:hAnsiTheme="minorBidi"/>
+          <w:sz w:val="24"/>
+          <w:szCs w:val="24"/>
+          <w:highlight w:val="yellow"/>
+          <w:shd w:val="clear" w:color="auto" w:fill="F9F9F9"/>
+          <w:rtl/>
+        </w:rPr>
+        <w:t xml:space="preserve">כיצד להגן עליי - </w:t>
+      </w:r>
+      <w:proofErr w:type="spellStart"/>
+      <w:r>
+        <w:rPr>
+          <w:rFonts w:asciiTheme="minorBidi" w:hAnsiTheme="minorBidi"/>
+          <w:sz w:val="24"/>
+          <w:szCs w:val="24"/>
+          <w:highlight w:val="yellow"/>
+          <w:shd w:val="clear" w:color="auto" w:fill="563D7C"/>
+        </w:rPr>
+        <w:t>glyphicon</w:t>
+      </w:r>
+      <w:proofErr w:type="spellEnd"/>
+      <w:r>
+        <w:rPr>
+          <w:rFonts w:asciiTheme="minorBidi" w:hAnsiTheme="minorBidi"/>
+          <w:sz w:val="24"/>
+          <w:szCs w:val="24"/>
+          <w:highlight w:val="yellow"/>
+          <w:shd w:val="clear" w:color="auto" w:fill="563D7C"/>
         </w:rPr>
         <w:t xml:space="preserve"> </w:t>
       </w:r>
@@ -407,63 +450,63 @@
           <w:sz w:val="24"/>
           <w:szCs w:val="24"/>
           <w:highlight w:val="yellow"/>
-          <w:shd w:val="clear" w:color="auto" w:fill="F9F9F9"/>
-        </w:rPr>
-        <w:t>glyphicon</w:t>
-      </w:r>
-      <w:proofErr w:type="spellEnd"/>
-      <w:r>
-        <w:rPr>
-          <w:rFonts w:asciiTheme="minorBidi" w:hAnsiTheme="minorBidi"/>
-          <w:sz w:val="24"/>
-          <w:szCs w:val="24"/>
-          <w:highlight w:val="yellow"/>
-          <w:shd w:val="clear" w:color="auto" w:fill="F9F9F9"/>
-        </w:rPr>
-        <w:t>-heart</w:t>
-      </w:r>
-    </w:p>
-    <w:p>
-      <w:pPr>
-        <w:rPr>
-          <w:rFonts w:asciiTheme="minorBidi" w:hAnsiTheme="minorBidi"/>
-          <w:sz w:val="24"/>
-          <w:szCs w:val="24"/>
-          <w:highlight w:val="yellow"/>
-          <w:shd w:val="clear" w:color="auto" w:fill="563D7C"/>
-          <w:rtl/>
-        </w:rPr>
-      </w:pPr>
-      <w:r>
-        <w:rPr>
-          <w:rFonts w:asciiTheme="minorBidi" w:hAnsiTheme="minorBidi"/>
-          <w:sz w:val="24"/>
-          <w:szCs w:val="24"/>
-          <w:highlight w:val="yellow"/>
-          <w:shd w:val="clear" w:color="auto" w:fill="F9F9F9"/>
-          <w:rtl/>
-        </w:rPr>
-        <w:t xml:space="preserve">כיצד להגן עליי - </w:t>
-      </w:r>
-      <w:proofErr w:type="spellStart"/>
-      <w:r>
-        <w:rPr>
-          <w:rFonts w:asciiTheme="minorBidi" w:hAnsiTheme="minorBidi"/>
-          <w:sz w:val="24"/>
-          <w:szCs w:val="24"/>
-          <w:highlight w:val="yellow"/>
-          <w:shd w:val="clear" w:color="auto" w:fill="563D7C"/>
-        </w:rPr>
-        <w:t>glyphicon</w:t>
-      </w:r>
-      <w:proofErr w:type="spellEnd"/>
-      <w:r>
-        <w:rPr>
-          <w:rFonts w:asciiTheme="minorBidi" w:hAnsiTheme="minorBidi"/>
-          <w:sz w:val="24"/>
-          <w:szCs w:val="24"/>
-          <w:highlight w:val="yellow"/>
-          <w:shd w:val="clear" w:color="auto" w:fill="563D7C"/>
+          <w:shd w:val="clear" w:color="auto" w:fill="563D7C"/>
+        </w:rPr>
+        <w:t>glyphicon</w:t>
+      </w:r>
+      <w:proofErr w:type="spellEnd"/>
+      <w:r>
+        <w:rPr>
+          <w:rFonts w:asciiTheme="minorBidi" w:hAnsiTheme="minorBidi"/>
+          <w:sz w:val="24"/>
+          <w:szCs w:val="24"/>
+          <w:highlight w:val="yellow"/>
+          <w:shd w:val="clear" w:color="auto" w:fill="563D7C"/>
+        </w:rPr>
+        <w:t>-alert</w:t>
+      </w:r>
+    </w:p>
+    <w:p>
+      <w:pPr>
+        <w:rPr>
+          <w:rFonts w:asciiTheme="minorBidi" w:hAnsiTheme="minorBidi"/>
+          <w:sz w:val="24"/>
+          <w:szCs w:val="24"/>
+          <w:highlight w:val="yellow"/>
+          <w:shd w:val="clear" w:color="auto" w:fill="F9F9F9"/>
+          <w:rtl/>
+        </w:rPr>
+      </w:pPr>
+      <w:r>
+        <w:rPr>
+          <w:rFonts w:asciiTheme="minorBidi" w:hAnsiTheme="minorBidi"/>
+          <w:sz w:val="24"/>
+          <w:szCs w:val="24"/>
+          <w:highlight w:val="yellow"/>
+          <w:shd w:val="clear" w:color="auto" w:fill="563D7C"/>
+          <w:rtl/>
+        </w:rPr>
+        <w:t xml:space="preserve">מטרות קידום - </w:t>
+      </w:r>
+      <w:proofErr w:type="spellStart"/>
+      <w:r>
+        <w:rPr>
+          <w:rFonts w:asciiTheme="minorBidi" w:hAnsiTheme="minorBidi"/>
+          <w:sz w:val="24"/>
+          <w:szCs w:val="24"/>
+          <w:highlight w:val="yellow"/>
+          <w:shd w:val="clear" w:color="auto" w:fill="F9F9F9"/>
+        </w:rPr>
+        <w:t>glyphicon</w:t>
+      </w:r>
+      <w:proofErr w:type="spellEnd"/>
+      <w:r>
+        <w:rPr>
+          <w:rFonts w:asciiTheme="minorBidi" w:hAnsiTheme="minorBidi"/>
+          <w:sz w:val="24"/>
+          <w:szCs w:val="24"/>
+          <w:highlight w:val="yellow"/>
+          <w:shd w:val="clear" w:color="auto" w:fill="F9F9F9"/>
         </w:rPr>
         <w:t xml:space="preserve"> </w:t>
       </w:r>
@@ -474,43 +517,67 @@
           <w:sz w:val="24"/>
           <w:szCs w:val="24"/>
           <w:highlight w:val="yellow"/>
-          <w:shd w:val="clear" w:color="auto" w:fill="563D7C"/>
-        </w:rPr>
-        <w:t>glyphicon</w:t>
-      </w:r>
-      <w:proofErr w:type="spellEnd"/>
-      <w:r>
-        <w:rPr>
-          <w:rFonts w:asciiTheme="minorBidi" w:hAnsiTheme="minorBidi"/>
-          <w:sz w:val="24"/>
-          <w:szCs w:val="24"/>
-          <w:highlight w:val="yellow"/>
-          <w:shd w:val="clear" w:color="auto" w:fill="563D7C"/>
-        </w:rPr>
-        <w:t>-alert</w:t>
-      </w:r>
-    </w:p>
-    <w:p>
-      <w:pPr>
-        <w:rPr>
-          <w:rFonts w:asciiTheme="minorBidi" w:hAnsiTheme="minorBidi"/>
-          <w:sz w:val="24"/>
-          <w:szCs w:val="24"/>
-          <w:highlight w:val="yellow"/>
-          <w:shd w:val="clear" w:color="auto" w:fill="F9F9F9"/>
-          <w:rtl/>
-        </w:rPr>
-      </w:pPr>
-      <w:r>
-        <w:rPr>
-          <w:rFonts w:asciiTheme="minorBidi" w:hAnsiTheme="minorBidi"/>
-          <w:sz w:val="24"/>
-          <w:szCs w:val="24"/>
-          <w:highlight w:val="yellow"/>
-          <w:shd w:val="clear" w:color="auto" w:fill="563D7C"/>
-          <w:rtl/>
-        </w:rPr>
-        <w:t xml:space="preserve">מטרות קידום - </w:t>
+          <w:shd w:val="clear" w:color="auto" w:fill="F9F9F9"/>
+        </w:rPr>
+        <w:t>glyphicon</w:t>
+      </w:r>
+      <w:proofErr w:type="spellEnd"/>
+      <w:r>
+        <w:rPr>
+          <w:rFonts w:asciiTheme="minorBidi" w:hAnsiTheme="minorBidi"/>
+          <w:sz w:val="24"/>
+          <w:szCs w:val="24"/>
+          <w:highlight w:val="yellow"/>
+          <w:shd w:val="clear" w:color="auto" w:fill="F9F9F9"/>
+        </w:rPr>
+        <w:t>-education</w:t>
+      </w:r>
+    </w:p>
+    <w:p>
+      <w:pPr>
+        <w:rPr>
+          <w:rFonts w:asciiTheme="minorBidi" w:hAnsiTheme="minorBidi"/>
+          <w:sz w:val="24"/>
+          <w:szCs w:val="24"/>
+          <w:highlight w:val="yellow"/>
+          <w:shd w:val="clear" w:color="auto" w:fill="F9F9F9"/>
+          <w:rtl/>
+        </w:rPr>
+      </w:pPr>
+      <w:r>
+        <w:rPr>
+          <w:rFonts w:asciiTheme="minorBidi" w:hAnsiTheme="minorBidi"/>
+          <w:sz w:val="24"/>
+          <w:szCs w:val="24"/>
+          <w:highlight w:val="yellow"/>
+          <w:shd w:val="clear" w:color="auto" w:fill="F9F9F9"/>
+          <w:rtl/>
+        </w:rPr>
+        <w:t xml:space="preserve">תל"א + </w:t>
+      </w:r>
+      <w:proofErr w:type="spellStart"/>
+      <w:r>
+        <w:rPr>
+          <w:rFonts w:asciiTheme="minorBidi" w:hAnsiTheme="minorBidi"/>
+          <w:sz w:val="24"/>
+          <w:szCs w:val="24"/>
+          <w:highlight w:val="yellow"/>
+          <w:shd w:val="clear" w:color="auto" w:fill="F9F9F9"/>
+          <w:rtl/>
+        </w:rPr>
+        <w:t>תל"כ</w:t>
+      </w:r>
+      <w:proofErr w:type="spellEnd"/>
+      <w:r>
+        <w:rPr>
+          <w:rFonts w:asciiTheme="minorBidi" w:hAnsiTheme="minorBidi"/>
+          <w:sz w:val="24"/>
+          <w:szCs w:val="24"/>
+          <w:highlight w:val="yellow"/>
+          <w:shd w:val="clear" w:color="auto" w:fill="F9F9F9"/>
+          <w:rtl/>
+        </w:rPr>
+        <w:t xml:space="preserve"> - </w:t>
       </w:r>
       <w:proofErr w:type="spellStart"/>
       <w:r>
@@ -554,73 +621,48 @@
           <w:highlight w:val="yellow"/>
           <w:shd w:val="clear" w:color="auto" w:fill="F9F9F9"/>
         </w:rPr>
-        <w:t>-education</w:t>
-      </w:r>
-    </w:p>
-    <w:p>
-      <w:pPr>
-        <w:rPr>
-          <w:rFonts w:asciiTheme="minorBidi" w:hAnsiTheme="minorBidi"/>
-          <w:sz w:val="24"/>
-          <w:szCs w:val="24"/>
-          <w:highlight w:val="yellow"/>
-          <w:shd w:val="clear" w:color="auto" w:fill="F9F9F9"/>
-          <w:rtl/>
-        </w:rPr>
-      </w:pPr>
-      <w:r>
-        <w:rPr>
-          <w:rFonts w:asciiTheme="minorBidi" w:hAnsiTheme="minorBidi"/>
-          <w:sz w:val="24"/>
-          <w:szCs w:val="24"/>
-          <w:highlight w:val="yellow"/>
-          <w:shd w:val="clear" w:color="auto" w:fill="F9F9F9"/>
-          <w:rtl/>
-        </w:rPr>
-        <w:t xml:space="preserve">תל"א + </w:t>
-      </w:r>
-      <w:proofErr w:type="spellStart"/>
-      <w:r>
-        <w:rPr>
-          <w:rFonts w:asciiTheme="minorBidi" w:hAnsiTheme="minorBidi"/>
-          <w:sz w:val="24"/>
-          <w:szCs w:val="24"/>
-          <w:highlight w:val="yellow"/>
-          <w:shd w:val="clear" w:color="auto" w:fill="F9F9F9"/>
-          <w:rtl/>
-        </w:rPr>
-        <w:t>תל"כ</w:t>
-      </w:r>
-      <w:proofErr w:type="spellEnd"/>
-      <w:r>
-        <w:rPr>
-          <w:rFonts w:asciiTheme="minorBidi" w:hAnsiTheme="minorBidi"/>
-          <w:sz w:val="24"/>
-          <w:szCs w:val="24"/>
-          <w:highlight w:val="yellow"/>
-          <w:shd w:val="clear" w:color="auto" w:fill="F9F9F9"/>
-          <w:rtl/>
-        </w:rPr>
-        <w:t xml:space="preserve"> - </w:t>
-      </w:r>
-      <w:proofErr w:type="spellStart"/>
-      <w:r>
-        <w:rPr>
-          <w:rFonts w:asciiTheme="minorBidi" w:hAnsiTheme="minorBidi"/>
-          <w:sz w:val="24"/>
-          <w:szCs w:val="24"/>
-          <w:highlight w:val="yellow"/>
-          <w:shd w:val="clear" w:color="auto" w:fill="F9F9F9"/>
-        </w:rPr>
-        <w:t>glyphicon</w:t>
-      </w:r>
-      <w:proofErr w:type="spellEnd"/>
-      <w:r>
-        <w:rPr>
-          <w:rFonts w:asciiTheme="minorBidi" w:hAnsiTheme="minorBidi"/>
-          <w:sz w:val="24"/>
-          <w:szCs w:val="24"/>
-          <w:highlight w:val="yellow"/>
+        <w:t>-calendar</w:t>
+      </w:r>
+    </w:p>
+    <w:p>
+      <w:pPr>
+        <w:pStyle w:val="HTML"/>
+        <w:pBdr>
+          <w:top w:val="single" w:sz="4" w:space="4" w:color="EEEEEE"/>
+          <w:left w:val="single" w:sz="4" w:space="7" w:color="EEEEEE"/>
+          <w:bottom w:val="single" w:sz="4" w:space="4" w:color="EEEEEE"/>
+          <w:right w:val="single" w:sz="4" w:space="7" w:color="EEEEEE"/>
+        </w:pBdr>
+        <w:shd w:val="clear" w:color="auto" w:fill="FAFAFA"/>
+        <w:wordWrap w:val="0"/>
+        <w:spacing w:after="93"/>
+        <w:jc w:val="right"/>
+        <w:rPr>
+          <w:rFonts w:ascii="Consolas" w:hAnsi="Consolas" w:cs="Consolas" w:hint="cs"/>
+          <w:color w:val="333333"/>
+          <w:sz w:val="12"/>
+          <w:szCs w:val="12"/>
+          <w:rtl/>
+        </w:rPr>
+      </w:pPr>
+      <w:proofErr w:type="spellStart"/>
+      <w:proofErr w:type="gramStart"/>
+      <w:r>
+        <w:rPr>
+          <w:rFonts w:asciiTheme="minorBidi" w:hAnsiTheme="minorBidi" w:cstheme="minorBidi"/>
+          <w:sz w:val="24"/>
+          <w:szCs w:val="24"/>
+          <w:shd w:val="clear" w:color="auto" w:fill="F9F9F9"/>
+        </w:rPr>
+        <w:t>fa</w:t>
+      </w:r>
+      <w:proofErr w:type="spellEnd"/>
+      <w:proofErr w:type="gramEnd"/>
+      <w:r>
+        <w:rPr>
+          <w:rFonts w:asciiTheme="minorBidi" w:hAnsiTheme="minorBidi" w:cstheme="minorBidi"/>
+          <w:sz w:val="24"/>
+          <w:szCs w:val="24"/>
           <w:shd w:val="clear" w:color="auto" w:fill="F9F9F9"/>
         </w:rPr>
         <w:t xml:space="preserve"> </w:t>
@@ -628,91 +670,44 @@
       <w:proofErr w:type="spellStart"/>
       <w:r>
         <w:rPr>
-          <w:rFonts w:asciiTheme="minorBidi" w:hAnsiTheme="minorBidi"/>
-          <w:sz w:val="24"/>
-          <w:szCs w:val="24"/>
-          <w:highlight w:val="yellow"/>
-          <w:shd w:val="clear" w:color="auto" w:fill="F9F9F9"/>
-        </w:rPr>
-        <w:t>glyphicon</w:t>
-      </w:r>
-      <w:proofErr w:type="spellEnd"/>
-      <w:r>
-        <w:rPr>
-          <w:rFonts w:asciiTheme="minorBidi" w:hAnsiTheme="minorBidi"/>
-          <w:sz w:val="24"/>
-          <w:szCs w:val="24"/>
-          <w:highlight w:val="yellow"/>
-          <w:shd w:val="clear" w:color="auto" w:fill="F9F9F9"/>
-        </w:rPr>
-        <w:t>-calendar</w:t>
-      </w:r>
-    </w:p>
-    <w:p>
-      <w:pPr>
-        <w:rPr>
-          <w:rFonts w:asciiTheme="minorBidi" w:hAnsiTheme="minorBidi"/>
-          <w:sz w:val="24"/>
-          <w:szCs w:val="24"/>
-          <w:highlight w:val="yellow"/>
-          <w:shd w:val="clear" w:color="auto" w:fill="F9F9F9"/>
-          <w:rtl/>
-        </w:rPr>
-      </w:pPr>
-      <w:r>
-        <w:rPr>
-          <w:rFonts w:asciiTheme="minorBidi" w:hAnsiTheme="minorBidi"/>
-          <w:sz w:val="24"/>
-          <w:szCs w:val="24"/>
-          <w:highlight w:val="yellow"/>
-          <w:shd w:val="clear" w:color="auto" w:fill="F9F9F9"/>
-          <w:rtl/>
-        </w:rPr>
-        <w:t xml:space="preserve">תוכנית טיפול - </w:t>
-      </w:r>
-      <w:proofErr w:type="spellStart"/>
-      <w:r>
-        <w:rPr>
-          <w:rFonts w:asciiTheme="minorBidi" w:hAnsiTheme="minorBidi"/>
-          <w:sz w:val="24"/>
-          <w:szCs w:val="24"/>
-          <w:highlight w:val="yellow"/>
-          <w:shd w:val="clear" w:color="auto" w:fill="F9F9F9"/>
-        </w:rPr>
-        <w:t>glyphicon</w:t>
-      </w:r>
-      <w:proofErr w:type="spellEnd"/>
-      <w:r>
-        <w:rPr>
-          <w:rFonts w:asciiTheme="minorBidi" w:hAnsiTheme="minorBidi"/>
-          <w:sz w:val="24"/>
-          <w:szCs w:val="24"/>
-          <w:highlight w:val="yellow"/>
-          <w:shd w:val="clear" w:color="auto" w:fill="F9F9F9"/>
+          <w:rFonts w:asciiTheme="minorBidi" w:hAnsiTheme="minorBidi" w:cstheme="minorBidi"/>
+          <w:sz w:val="24"/>
+          <w:szCs w:val="24"/>
+          <w:shd w:val="clear" w:color="auto" w:fill="F9F9F9"/>
+        </w:rPr>
+        <w:t>fa</w:t>
+      </w:r>
+      <w:proofErr w:type="spellEnd"/>
+      <w:r>
+        <w:rPr>
+          <w:rFonts w:asciiTheme="minorBidi" w:hAnsiTheme="minorBidi" w:cstheme="minorBidi"/>
+          <w:sz w:val="24"/>
+          <w:szCs w:val="24"/>
+          <w:shd w:val="clear" w:color="auto" w:fill="F9F9F9"/>
+        </w:rPr>
+        <w:t>-cart-plus</w:t>
+      </w:r>
+      <w:r>
+        <w:rPr>
+          <w:rFonts w:asciiTheme="minorBidi" w:hAnsiTheme="minorBidi" w:cstheme="minorBidi"/>
+          <w:sz w:val="24"/>
+          <w:szCs w:val="24"/>
+          <w:highlight w:val="red"/>
+          <w:shd w:val="clear" w:color="auto" w:fill="F9F9F9"/>
+          <w:rtl/>
         </w:rPr>
         <w:t xml:space="preserve"> </w:t>
       </w:r>
-      <w:proofErr w:type="spellStart"/>
-      <w:r>
-        <w:rPr>
-          <w:rFonts w:asciiTheme="minorBidi" w:hAnsiTheme="minorBidi"/>
-          <w:sz w:val="24"/>
-          <w:szCs w:val="24"/>
-          <w:highlight w:val="yellow"/>
-          <w:shd w:val="clear" w:color="auto" w:fill="F9F9F9"/>
-        </w:rPr>
-        <w:t>glyphicon</w:t>
-      </w:r>
-      <w:proofErr w:type="spellEnd"/>
-      <w:r>
-        <w:rPr>
-          <w:rFonts w:asciiTheme="minorBidi" w:hAnsiTheme="minorBidi"/>
-          <w:sz w:val="24"/>
-          <w:szCs w:val="24"/>
-          <w:highlight w:val="yellow"/>
-          <w:shd w:val="clear" w:color="auto" w:fill="F9F9F9"/>
-        </w:rPr>
-        <w:t>-grain</w:t>
+      <w:r>
+        <w:rPr>
+          <w:rFonts w:asciiTheme="minorBidi" w:hAnsiTheme="minorBidi" w:cstheme="minorBidi"/>
+          <w:sz w:val="24"/>
+          <w:szCs w:val="24"/>
+          <w:highlight w:val="yellow"/>
+          <w:shd w:val="clear" w:color="auto" w:fill="F9F9F9"/>
+          <w:rtl/>
+        </w:rPr>
+        <w:t>תוכנית טיפול -</w:t>
       </w:r>
     </w:p>
     <w:p>
@@ -1361,6 +1356,58 @@
     <w:uiPriority w:val="99"/>
     <w:semiHidden/>
     <w:unhideWhenUsed/>
+  </w:style>
+  <w:style w:type="paragraph" w:styleId="HTML">
+    <w:name w:val="HTML Preformatted"/>
+    <w:basedOn w:val="a"/>
+    <w:link w:val="HTML0"/>
+    <w:uiPriority w:val="99"/>
+    <w:unhideWhenUsed/>
+    <w:rsid w:val="00FC7C4A"/>
+    <w:pPr>
+      <w:tabs>
+        <w:tab w:val="left" w:pos="916"/>
+        <w:tab w:val="left" w:pos="1832"/>
+        <w:tab w:val="left" w:pos="2748"/>
+        <w:tab w:val="left" w:pos="3664"/>
+        <w:tab w:val="left" w:pos="4580"/>
+        <w:tab w:val="left" w:pos="5496"/>
+        <w:tab w:val="left" w:pos="6412"/>
+        <w:tab w:val="left" w:pos="7328"/>
+        <w:tab w:val="left" w:pos="8244"/>
+        <w:tab w:val="left" w:pos="9160"/>
+        <w:tab w:val="left" w:pos="10076"/>
+        <w:tab w:val="left" w:pos="10992"/>
+        <w:tab w:val="left" w:pos="11908"/>
+        <w:tab w:val="left" w:pos="12824"/>
+        <w:tab w:val="left" w:pos="13740"/>
+        <w:tab w:val="left" w:pos="14656"/>
+      </w:tabs>
+      <w:bidi w:val="0"/>
+      <w:spacing w:after="0" w:line="240" w:lineRule="auto"/>
+    </w:pPr>
+    <w:rPr>
+      <w:rFonts w:ascii="Courier New" w:eastAsia="Times New Roman" w:hAnsi="Courier New" w:cs="Courier New"/>
+      <w:sz w:val="20"/>
+      <w:szCs w:val="20"/>
+    </w:rPr>
+  </w:style>
+  <w:style w:type="character" w:customStyle="1" w:styleId="HTML0">
+    <w:name w:val="HTML מעוצב מראש תו"/>
+    <w:basedOn w:val="a0"/>
+    <w:link w:val="HTML"/>
+    <w:uiPriority w:val="99"/>
+    <w:rsid w:val="00FC7C4A"/>
+    <w:rPr>
+      <w:rFonts w:ascii="Courier New" w:eastAsia="Times New Roman" w:hAnsi="Courier New" w:cs="Courier New"/>
+      <w:sz w:val="20"/>
+      <w:szCs w:val="20"/>
+    </w:rPr>
+  </w:style>
+  <w:style w:type="character" w:customStyle="1" w:styleId="s">
+    <w:name w:val="s"/>
+    <w:basedOn w:val="a0"/>
+    <w:rsid w:val="00FC7C4A"/>
   </w:style>
 </w:styles>
 </file>
